--- a/Yaswanthbobbu_Resume.docx
+++ b/Yaswanthbobbu_Resume.docx
@@ -182,7 +182,30 @@
           <w:rFonts w:ascii="Cambria" w:hAnsi="Cambria"/>
           <w:lang w:val="en-IN"/>
         </w:rPr>
-        <w:t>(2.5 Years).  Experienced in Manual/Automation Testing &amp; Principles.</w:t>
+        <w:t xml:space="preserve">(2.5 Years).  Experienced in Manual/Automation </w:t>
+      </w:r>
+      <w:proofErr w:type="gramStart"/>
+      <w:r>
+        <w:rPr>
+          <w:rFonts w:ascii="Cambria" w:hAnsi="Cambria"/>
+          <w:lang w:val="en-IN"/>
+        </w:rPr>
+        <w:t xml:space="preserve">Techniques </w:t>
+      </w:r>
+      <w:r>
+        <w:rPr>
+          <w:rFonts w:ascii="Cambria" w:hAnsi="Cambria"/>
+          <w:lang w:val="en-IN"/>
+        </w:rPr>
+        <w:t xml:space="preserve"> &amp;</w:t>
+      </w:r>
+      <w:proofErr w:type="gramEnd"/>
+      <w:r>
+        <w:rPr>
+          <w:rFonts w:ascii="Cambria" w:hAnsi="Cambria"/>
+          <w:lang w:val="en-IN"/>
+        </w:rPr>
+        <w:t xml:space="preserve"> Principles.</w:t>
       </w:r>
     </w:p>
     <w:p>
@@ -226,7 +249,14 @@
           <w:rFonts w:ascii="Cambria" w:hAnsi="Cambria"/>
           <w:lang w:val="en-IN"/>
         </w:rPr>
-        <w:t>Providing Effective Communication and Collaboration between onsite-offshore-Vendor teams to ensuring milestones are met with in timelines.</w:t>
+        <w:t>Provides</w:t>
+      </w:r>
+      <w:r>
+        <w:rPr>
+          <w:rFonts w:ascii="Cambria" w:hAnsi="Cambria"/>
+          <w:lang w:val="en-IN"/>
+        </w:rPr>
+        <w:t xml:space="preserve"> Effective Communication and Collaboration between onsite-offshore-Vendor teams to ensuring milestones are met with in timelines.</w:t>
       </w:r>
     </w:p>
     <w:p>
@@ -376,7 +406,33 @@
         <w:rPr>
           <w:rFonts w:ascii="Cambria" w:hAnsi="Cambria"/>
         </w:rPr>
-        <w:t xml:space="preserve">Trained in   </w:t>
+        <w:t>Trai</w:t>
+      </w:r>
+      <w:r>
+        <w:rPr>
+          <w:rFonts w:ascii="Cambria" w:hAnsi="Cambria"/>
+        </w:rPr>
+        <w:t xml:space="preserve">ned in </w:t>
+      </w:r>
+      <w:r>
+        <w:rPr>
+          <w:rFonts w:ascii="Cambria" w:hAnsi="Cambria"/>
+          <w:b/>
+          <w:i/>
+        </w:rPr>
+        <w:t>RPA</w:t>
+      </w:r>
+      <w:r>
+        <w:rPr>
+          <w:rFonts w:ascii="Cambria" w:hAnsi="Cambria"/>
+        </w:rPr>
+        <w:t xml:space="preserve"> using</w:t>
+      </w:r>
+      <w:r>
+        <w:rPr>
+          <w:rFonts w:ascii="Cambria" w:hAnsi="Cambria"/>
+        </w:rPr>
+        <w:t xml:space="preserve"> </w:t>
       </w:r>
       <w:proofErr w:type="spellStart"/>
       <w:r>
@@ -401,6 +457,26 @@
           <w:rFonts w:ascii="Cambria" w:hAnsi="Cambria"/>
         </w:rPr>
         <w:t xml:space="preserve"> Tool for Robotic  Automation</w:t>
+      </w:r>
+      <w:r>
+        <w:rPr>
+          <w:rFonts w:ascii="Cambria" w:hAnsi="Cambria"/>
+        </w:rPr>
+        <w:t xml:space="preserve"> (</w:t>
+      </w:r>
+      <w:proofErr w:type="spellStart"/>
+      <w:r>
+        <w:rPr>
+          <w:rFonts w:ascii="Cambria" w:hAnsi="Cambria"/>
+        </w:rPr>
+        <w:t>PoC</w:t>
+      </w:r>
+      <w:proofErr w:type="spellEnd"/>
+      <w:r>
+        <w:rPr>
+          <w:rFonts w:ascii="Cambria" w:hAnsi="Cambria"/>
+        </w:rPr>
+        <w:t>)</w:t>
       </w:r>
     </w:p>
     <w:p>
@@ -542,16 +618,22 @@
         <w:rPr>
           <w:rFonts w:ascii="Cambria" w:hAnsi="Cambria"/>
         </w:rPr>
-        <w:t xml:space="preserve"> in 2014 in ECE Branch</w:t>
-      </w:r>
-    </w:p>
-    <w:p>
-      <w:pPr>
-        <w:ind w:left="270"/>
-        <w:rPr>
-          <w:rFonts w:ascii="Cambria" w:hAnsi="Cambria"/>
-        </w:rPr>
-      </w:pPr>
+        <w:t xml:space="preserve"> in </w:t>
+      </w:r>
+      <w:r>
+        <w:rPr>
+          <w:rFonts w:ascii="Cambria" w:hAnsi="Cambria"/>
+          <w:b/>
+          <w:i/>
+        </w:rPr>
+        <w:t xml:space="preserve">2014 </w:t>
+      </w:r>
+      <w:r>
+        <w:rPr>
+          <w:rFonts w:ascii="Cambria" w:hAnsi="Cambria"/>
+        </w:rPr>
+        <w:t>in ECE Branch</w:t>
+      </w:r>
     </w:p>
     <w:p>
       <w:pPr>
@@ -608,7 +690,20 @@
               <w:rPr>
                 <w:rFonts w:ascii="Cambria" w:hAnsi="Cambria"/>
               </w:rPr>
-              <w:t>Automation Tools</w:t>
+              <w:t xml:space="preserve">Auto. Techniques </w:t>
+            </w:r>
+          </w:p>
+          <w:p>
+            <w:pPr>
+              <w:rPr>
+                <w:rFonts w:ascii="Cambria" w:hAnsi="Cambria"/>
+              </w:rPr>
+            </w:pPr>
+            <w:r>
+              <w:rPr>
+                <w:rFonts w:ascii="Cambria" w:hAnsi="Cambria"/>
+              </w:rPr>
+              <w:t>Languages</w:t>
             </w:r>
           </w:p>
           <w:p>
@@ -654,22 +749,93 @@
                 <w:rFonts w:ascii="Cambria" w:hAnsi="Cambria"/>
                 <w:color w:val="000000"/>
               </w:rPr>
-              <w:t xml:space="preserve">Selenium Web Driver with Python,  </w:t>
-            </w:r>
-          </w:p>
-          <w:p>
-            <w:pPr>
+              <w:t>Selenium with Python</w:t>
+            </w:r>
+            <w:r>
               <w:rPr>
                 <w:rFonts w:ascii="Cambria" w:hAnsi="Cambria"/>
                 <w:color w:val="000000"/>
               </w:rPr>
-            </w:pPr>
+              <w:t>(TDD)</w:t>
+            </w:r>
             <w:r>
               <w:rPr>
                 <w:rFonts w:ascii="Cambria" w:hAnsi="Cambria"/>
                 <w:color w:val="000000"/>
               </w:rPr>
-              <w:t>UnitTest, PyTest, Robot &amp; Hybrid Frameworks</w:t>
+              <w:t>,</w:t>
+            </w:r>
+            <w:r>
+              <w:rPr>
+                <w:rFonts w:ascii="Cambria" w:hAnsi="Cambria"/>
+                <w:color w:val="000000"/>
+              </w:rPr>
+              <w:t xml:space="preserve"> Behave with Python</w:t>
+            </w:r>
+            <w:r>
+              <w:rPr>
+                <w:rFonts w:ascii="Cambria" w:hAnsi="Cambria"/>
+                <w:color w:val="000000"/>
+              </w:rPr>
+              <w:t xml:space="preserve"> (BDD)</w:t>
+            </w:r>
+          </w:p>
+          <w:p>
+            <w:pPr>
+              <w:rPr>
+                <w:rFonts w:ascii="Cambria" w:hAnsi="Cambria"/>
+                <w:color w:val="000000"/>
+              </w:rPr>
+            </w:pPr>
+            <w:r>
+              <w:rPr>
+                <w:rFonts w:ascii="Cambria" w:hAnsi="Cambria"/>
+                <w:color w:val="000000"/>
+              </w:rPr>
+              <w:t>Python, SQL</w:t>
+            </w:r>
+            <w:r>
+              <w:rPr>
+                <w:rFonts w:ascii="Cambria" w:hAnsi="Cambria"/>
+                <w:color w:val="000000"/>
+              </w:rPr>
+              <w:t xml:space="preserve"> (DB)</w:t>
+            </w:r>
+          </w:p>
+          <w:p>
+            <w:pPr>
+              <w:rPr>
+                <w:rFonts w:ascii="Cambria" w:hAnsi="Cambria"/>
+                <w:color w:val="000000"/>
+              </w:rPr>
+            </w:pPr>
+            <w:r>
+              <w:rPr>
+                <w:rFonts w:ascii="Cambria" w:hAnsi="Cambria"/>
+                <w:color w:val="000000"/>
+              </w:rPr>
+              <w:t>UnitTest, PyTest (</w:t>
+            </w:r>
+            <w:r>
+              <w:rPr>
+                <w:rFonts w:ascii="Cambria" w:hAnsi="Cambria"/>
+                <w:color w:val="000000"/>
+              </w:rPr>
+              <w:t>Hybrid</w:t>
+            </w:r>
+            <w:r>
+              <w:rPr>
+                <w:rFonts w:ascii="Cambria" w:hAnsi="Cambria"/>
+                <w:color w:val="000000"/>
+              </w:rPr>
+              <w:t xml:space="preserve">), Robot </w:t>
+            </w:r>
+            <w:r>
+              <w:rPr>
+                <w:rFonts w:ascii="Cambria" w:hAnsi="Cambria"/>
+                <w:color w:val="000000"/>
+              </w:rPr>
+              <w:t xml:space="preserve"> </w:t>
             </w:r>
           </w:p>
           <w:p>
@@ -679,7 +845,6 @@
                 <w:color w:val="FF0000"/>
               </w:rPr>
             </w:pPr>
-            <w:proofErr w:type="spellStart"/>
             <w:r>
               <w:rPr>
                 <w:rFonts w:ascii="Cambria" w:hAnsi="Cambria"/>
@@ -692,15 +857,14 @@
                 <w:rFonts w:ascii="Cambria" w:hAnsi="Cambria"/>
                 <w:color w:val="000000"/>
               </w:rPr>
-              <w:t>harm</w:t>
-            </w:r>
-            <w:proofErr w:type="spellEnd"/>
+              <w:t xml:space="preserve">harm, Eclipse, </w:t>
+            </w:r>
             <w:r>
               <w:rPr>
                 <w:rFonts w:ascii="Cambria" w:hAnsi="Cambria"/>
                 <w:color w:val="000000"/>
               </w:rPr>
-              <w:t>, Eclipse, Notepad++, Atom</w:t>
+              <w:t xml:space="preserve"> Atom</w:t>
             </w:r>
           </w:p>
         </w:tc>
@@ -736,32 +900,6 @@
               <w:rPr>
                 <w:rFonts w:ascii="Cambria" w:hAnsi="Cambria"/>
               </w:rPr>
-              <w:t xml:space="preserve">Database   </w:t>
-            </w:r>
-          </w:p>
-          <w:p>
-            <w:pPr>
-              <w:rPr>
-                <w:rFonts w:ascii="Cambria" w:hAnsi="Cambria"/>
-              </w:rPr>
-            </w:pPr>
-            <w:r>
-              <w:rPr>
-                <w:rFonts w:ascii="Cambria" w:hAnsi="Cambria"/>
-              </w:rPr>
-              <w:t>Tracking Tools</w:t>
-            </w:r>
-          </w:p>
-          <w:p>
-            <w:pPr>
-              <w:rPr>
-                <w:rFonts w:ascii="Cambria" w:hAnsi="Cambria"/>
-              </w:rPr>
-            </w:pPr>
-            <w:r>
-              <w:rPr>
-                <w:rFonts w:ascii="Cambria" w:hAnsi="Cambria"/>
-              </w:rPr>
               <w:t>DevOps Tools</w:t>
             </w:r>
           </w:p>
@@ -782,33 +920,23 @@
                 <w:rFonts w:ascii="Cambria" w:hAnsi="Cambria"/>
                 <w:color w:val="000000"/>
               </w:rPr>
-              <w:t>Soap UI, Postman, Fiddler,</w:t>
-            </w:r>
-          </w:p>
-          <w:p>
-            <w:pPr>
-              <w:rPr>
-                <w:rFonts w:ascii="Cambria" w:hAnsi="Cambria"/>
-              </w:rPr>
-            </w:pPr>
-            <w:r>
-              <w:rPr>
-                <w:rFonts w:ascii="Cambria" w:hAnsi="Cambria"/>
-              </w:rPr>
-              <w:t xml:space="preserve">SQL SERVER, </w:t>
-            </w:r>
-          </w:p>
-          <w:p>
-            <w:pPr>
-              <w:rPr>
-                <w:rFonts w:ascii="Cambria" w:hAnsi="Cambria"/>
-              </w:rPr>
-            </w:pPr>
-            <w:r>
-              <w:rPr>
-                <w:rFonts w:ascii="Cambria" w:hAnsi="Cambria"/>
-              </w:rPr>
-              <w:t xml:space="preserve">TFS, IBM RQM </w:t>
+              <w:t>Fiddler</w:t>
+            </w:r>
+            <w:r>
+              <w:rPr>
+                <w:rFonts w:ascii="Cambria" w:hAnsi="Cambria"/>
+                <w:color w:val="000000"/>
+              </w:rPr>
+              <w:t xml:space="preserve">, </w:t>
+            </w:r>
+            <w:bookmarkStart w:id="0" w:name="_GoBack"/>
+            <w:bookmarkEnd w:id="0"/>
+            <w:r>
+              <w:rPr>
+                <w:rFonts w:ascii="Cambria" w:hAnsi="Cambria"/>
+                <w:color w:val="000000"/>
+              </w:rPr>
+              <w:t xml:space="preserve">Soap UI, Postman, </w:t>
             </w:r>
           </w:p>
           <w:p>
@@ -1130,6 +1258,22 @@
     <w:p/>
     <w:p/>
     <w:p/>
+    <w:p/>
+    <w:p>
+      <w:pPr>
+        <w:rPr>
+          <w:rFonts w:ascii="Cambria" w:hAnsi="Cambria"/>
+          <w:b/>
+        </w:rPr>
+      </w:pPr>
+      <w:r>
+        <w:rPr>
+          <w:rFonts w:ascii="Cambria" w:hAnsi="Cambria"/>
+          <w:b/>
+        </w:rPr>
+        <w:t>UK Power Networks, London</w:t>
+      </w:r>
+    </w:p>
     <w:p>
       <w:pPr>
         <w:rPr>
@@ -1143,21 +1287,6 @@
           <w:b/>
         </w:rPr>
         <w:lastRenderedPageBreak/>
-        <w:t>UK Power Networks, London</w:t>
-      </w:r>
-    </w:p>
-    <w:p>
-      <w:pPr>
-        <w:rPr>
-          <w:rFonts w:ascii="Cambria" w:hAnsi="Cambria"/>
-          <w:b/>
-        </w:rPr>
-      </w:pPr>
-      <w:r>
-        <w:rPr>
-          <w:rFonts w:ascii="Cambria" w:hAnsi="Cambria"/>
-          <w:b/>
-        </w:rPr>
         <w:t>March 2019 – September 2019</w:t>
       </w:r>
     </w:p>
@@ -1526,8 +1655,6 @@
               </w:rPr>
               <w:t>Analyst</w:t>
             </w:r>
-            <w:bookmarkStart w:id="0" w:name="_GoBack"/>
-            <w:bookmarkEnd w:id="0"/>
           </w:p>
         </w:tc>
       </w:tr>
@@ -1613,6 +1740,7 @@
             <w:r>
               <w:rPr>
                 <w:rFonts w:ascii="Cambria" w:hAnsi="Cambria"/>
+                <w:b/>
                 <w:lang w:val="en-IN"/>
               </w:rPr>
               <w:t>SoapUI</w:t>
@@ -1623,12 +1751,13 @@
                 <w:rFonts w:ascii="Cambria" w:hAnsi="Cambria"/>
                 <w:lang w:val="en-IN"/>
               </w:rPr>
-              <w:t>/</w:t>
+              <w:t xml:space="preserve">, </w:t>
             </w:r>
             <w:proofErr w:type="spellStart"/>
             <w:r>
               <w:rPr>
                 <w:rFonts w:ascii="Cambria" w:hAnsi="Cambria"/>
+                <w:b/>
                 <w:lang w:val="en-IN"/>
               </w:rPr>
               <w:t>PostMan</w:t>
@@ -1720,11 +1849,20 @@
                 <w:rFonts w:ascii="Cambria" w:hAnsi="Cambria"/>
                 <w:lang w:val="en-IN"/>
               </w:rPr>
-              <w:t>Worked with Git,</w:t>
-            </w:r>
-            <w:r>
-              <w:rPr>
-                <w:rFonts w:ascii="Cambria" w:hAnsi="Cambria"/>
+              <w:t xml:space="preserve">Worked </w:t>
+            </w:r>
+            <w:r>
+              <w:rPr>
+                <w:rFonts w:ascii="Cambria" w:hAnsi="Cambria"/>
+                <w:b/>
+                <w:lang w:val="en-IN"/>
+              </w:rPr>
+              <w:t>with Git,</w:t>
+            </w:r>
+            <w:r>
+              <w:rPr>
+                <w:rFonts w:ascii="Cambria" w:hAnsi="Cambria"/>
+                <w:b/>
                 <w:lang w:val="en-IN"/>
               </w:rPr>
               <w:t xml:space="preserve"> </w:t>
@@ -1733,6 +1871,7 @@
             <w:r>
               <w:rPr>
                 <w:rFonts w:ascii="Cambria" w:hAnsi="Cambria"/>
+                <w:b/>
                 <w:lang w:val="en-IN"/>
               </w:rPr>
               <w:t>Github</w:t>
@@ -1741,9 +1880,17 @@
             <w:r>
               <w:rPr>
                 <w:rFonts w:ascii="Cambria" w:hAnsi="Cambria"/>
-                <w:lang w:val="en-IN"/>
-              </w:rPr>
-              <w:t xml:space="preserve">, Jenkins, Selenium with Python Tools </w:t>
+                <w:b/>
+                <w:lang w:val="en-IN"/>
+              </w:rPr>
+              <w:t>, Jenkins</w:t>
+            </w:r>
+            <w:r>
+              <w:rPr>
+                <w:rFonts w:ascii="Cambria" w:hAnsi="Cambria"/>
+                <w:lang w:val="en-IN"/>
+              </w:rPr>
+              <w:t xml:space="preserve">, Selenium with Python Tools </w:t>
             </w:r>
           </w:p>
           <w:p>
@@ -1781,7 +1928,14 @@
                 <w:rFonts w:ascii="Cambria" w:hAnsi="Cambria"/>
                 <w:lang w:val="en-IN"/>
               </w:rPr>
-              <w:t xml:space="preserve">Provided an L3 support for the Gold Application WAM project for an </w:t>
+              <w:t>Provided an L3 support for the Gold Application</w:t>
+            </w:r>
+            <w:r>
+              <w:rPr>
+                <w:rFonts w:ascii="Cambria" w:hAnsi="Cambria"/>
+                <w:lang w:val="en-IN"/>
+              </w:rPr>
+              <w:t xml:space="preserve"> WAM project for an </w:t>
             </w:r>
             <w:proofErr w:type="spellStart"/>
             <w:r>
@@ -1797,7 +1951,28 @@
                 <w:rFonts w:ascii="Cambria" w:hAnsi="Cambria"/>
                 <w:lang w:val="en-IN"/>
               </w:rPr>
-              <w:t xml:space="preserve"> of 1000 end users in the client location. </w:t>
+              <w:t xml:space="preserve"> of 9</w:t>
+            </w:r>
+            <w:r>
+              <w:rPr>
+                <w:rFonts w:ascii="Cambria" w:hAnsi="Cambria"/>
+                <w:lang w:val="en-IN"/>
+              </w:rPr>
+              <w:t>00</w:t>
+            </w:r>
+            <w:r>
+              <w:rPr>
+                <w:rFonts w:ascii="Cambria" w:hAnsi="Cambria"/>
+                <w:lang w:val="en-IN"/>
+              </w:rPr>
+              <w:t>+</w:t>
+            </w:r>
+            <w:r>
+              <w:rPr>
+                <w:rFonts w:ascii="Cambria" w:hAnsi="Cambria"/>
+                <w:lang w:val="en-IN"/>
+              </w:rPr>
+              <w:t xml:space="preserve"> end users in the client location. </w:t>
             </w:r>
           </w:p>
         </w:tc>
@@ -1953,7 +2128,76 @@
                 <w:rFonts w:ascii="Cambria" w:hAnsi="Cambria"/>
                 <w:lang w:val="en-IN"/>
               </w:rPr>
-              <w:t>Implemented Page Objects, Module based frameworks using Selenium Web Driver, PyTest, UnitTest, Frameworks</w:t>
+              <w:t xml:space="preserve">Implemented Page Objects, Module based frameworks using </w:t>
+            </w:r>
+            <w:r>
+              <w:rPr>
+                <w:rFonts w:ascii="Cambria" w:hAnsi="Cambria"/>
+                <w:b/>
+                <w:lang w:val="en-IN"/>
+              </w:rPr>
+              <w:t>Selenium Web Driver</w:t>
+            </w:r>
+            <w:r>
+              <w:rPr>
+                <w:rFonts w:ascii="Cambria" w:hAnsi="Cambria"/>
+                <w:lang w:val="en-IN"/>
+              </w:rPr>
+              <w:t xml:space="preserve">, </w:t>
+            </w:r>
+            <w:r>
+              <w:rPr>
+                <w:rFonts w:ascii="Cambria" w:hAnsi="Cambria"/>
+                <w:b/>
+                <w:lang w:val="en-IN"/>
+              </w:rPr>
+              <w:t>PyTest</w:t>
+            </w:r>
+            <w:r>
+              <w:rPr>
+                <w:rFonts w:ascii="Cambria" w:hAnsi="Cambria"/>
+                <w:lang w:val="en-IN"/>
+              </w:rPr>
+              <w:t xml:space="preserve">, </w:t>
+            </w:r>
+            <w:proofErr w:type="gramStart"/>
+            <w:r>
+              <w:rPr>
+                <w:rFonts w:ascii="Cambria" w:hAnsi="Cambria"/>
+                <w:b/>
+                <w:lang w:val="en-IN"/>
+              </w:rPr>
+              <w:t>Unit</w:t>
+            </w:r>
+            <w:r>
+              <w:rPr>
+                <w:rFonts w:ascii="Cambria" w:hAnsi="Cambria"/>
+                <w:b/>
+                <w:lang w:val="en-IN"/>
+              </w:rPr>
+              <w:t>Test</w:t>
+            </w:r>
+            <w:r>
+              <w:rPr>
+                <w:rFonts w:ascii="Cambria" w:hAnsi="Cambria"/>
+                <w:lang w:val="en-IN"/>
+              </w:rPr>
+              <w:t xml:space="preserve"> </w:t>
+            </w:r>
+            <w:r>
+              <w:rPr>
+                <w:rFonts w:ascii="Cambria" w:hAnsi="Cambria"/>
+                <w:lang w:val="en-IN"/>
+              </w:rPr>
+              <w:t xml:space="preserve"> Frameworks</w:t>
+            </w:r>
+            <w:proofErr w:type="gramEnd"/>
+            <w:r>
+              <w:rPr>
+                <w:rFonts w:ascii="Cambria" w:hAnsi="Cambria"/>
+                <w:lang w:val="en-IN"/>
+              </w:rPr>
+              <w:t>.</w:t>
             </w:r>
           </w:p>
           <w:p>
@@ -1991,7 +2235,15 @@
                 <w:rFonts w:ascii="Cambria" w:hAnsi="Cambria"/>
                 <w:lang w:val="en-IN"/>
               </w:rPr>
-              <w:t>Experienced in DB Testing using SQL Server</w:t>
+              <w:t xml:space="preserve">Experienced in DB Testing using </w:t>
+            </w:r>
+            <w:r>
+              <w:rPr>
+                <w:rFonts w:ascii="Cambria" w:hAnsi="Cambria"/>
+                <w:b/>
+                <w:lang w:val="en-IN"/>
+              </w:rPr>
+              <w:t>SQL Server</w:t>
             </w:r>
           </w:p>
           <w:p>
@@ -2172,7 +2424,7 @@
         <w:rFonts w:asciiTheme="majorHAnsi" w:eastAsiaTheme="majorEastAsia" w:hAnsiTheme="majorHAnsi" w:cstheme="majorBidi"/>
         <w:noProof/>
       </w:rPr>
-      <w:t>2</w:t>
+      <w:t>1</w:t>
     </w:r>
     <w:r>
       <w:rPr>

--- a/Yaswanthbobbu_Resume.docx
+++ b/Yaswanthbobbu_Resume.docx
@@ -920,23 +920,14 @@
                 <w:rFonts w:ascii="Cambria" w:hAnsi="Cambria"/>
                 <w:color w:val="000000"/>
               </w:rPr>
-              <w:t>Fiddler</w:t>
+              <w:t xml:space="preserve">Soap UI, Postman, </w:t>
             </w:r>
             <w:r>
               <w:rPr>
                 <w:rFonts w:ascii="Cambria" w:hAnsi="Cambria"/>
                 <w:color w:val="000000"/>
               </w:rPr>
-              <w:t xml:space="preserve">, </w:t>
-            </w:r>
-            <w:bookmarkStart w:id="0" w:name="_GoBack"/>
-            <w:bookmarkEnd w:id="0"/>
-            <w:r>
-              <w:rPr>
-                <w:rFonts w:ascii="Cambria" w:hAnsi="Cambria"/>
-                <w:color w:val="000000"/>
-              </w:rPr>
-              <w:t xml:space="preserve">Soap UI, Postman, </w:t>
+              <w:t>RESTAPI, Fiddler</w:t>
             </w:r>
           </w:p>
           <w:p>
@@ -1065,20 +1056,14 @@
           <w:rFonts w:ascii="Cambria" w:hAnsi="Cambria"/>
         </w:rPr>
       </w:pPr>
-      <w:proofErr w:type="gramStart"/>
-      <w:r>
-        <w:rPr>
-          <w:rFonts w:ascii="Cambria" w:hAnsi="Cambria"/>
-        </w:rPr>
-        <w:t>Role :</w:t>
-      </w:r>
-      <w:proofErr w:type="gramEnd"/>
-      <w:r>
-        <w:rPr>
-          <w:rFonts w:ascii="Cambria" w:hAnsi="Cambria"/>
-        </w:rPr>
-        <w:t xml:space="preserve"> SDET,  UKPN BAU  Support </w:t>
-      </w:r>
+      <w:r>
+        <w:rPr>
+          <w:rFonts w:ascii="Cambria" w:hAnsi="Cambria"/>
+        </w:rPr>
+        <w:t>Role : SDET</w:t>
+      </w:r>
+      <w:bookmarkStart w:id="0" w:name="_GoBack"/>
+      <w:bookmarkEnd w:id="0"/>
     </w:p>
     <w:p>
       <w:pPr>

--- a/Yaswanthbobbu_Resume.docx
+++ b/Yaswanthbobbu_Resume.docx
@@ -32,14 +32,42 @@
         </w:rPr>
         <w:t>Software Development Engineer in Test (</w:t>
       </w:r>
+      <w:proofErr w:type="spellStart"/>
       <w:r>
         <w:rPr>
           <w:rFonts w:ascii="Cambria" w:hAnsi="Cambria"/>
           <w:b/>
           <w:i/>
         </w:rPr>
-        <w:t>Python_Automation</w:t>
-      </w:r>
+        <w:t>SDET</w:t>
+      </w:r>
+      <w:proofErr w:type="gramStart"/>
+      <w:r>
+        <w:rPr>
+          <w:rFonts w:ascii="Cambria" w:hAnsi="Cambria"/>
+          <w:b/>
+          <w:i/>
+        </w:rPr>
+        <w:t>,</w:t>
+      </w:r>
+      <w:r>
+        <w:rPr>
+          <w:rFonts w:ascii="Cambria" w:hAnsi="Cambria"/>
+          <w:b/>
+          <w:i/>
+        </w:rPr>
+        <w:t>Python</w:t>
+      </w:r>
+      <w:proofErr w:type="gramEnd"/>
+      <w:r>
+        <w:rPr>
+          <w:rFonts w:ascii="Cambria" w:hAnsi="Cambria"/>
+          <w:b/>
+          <w:i/>
+        </w:rPr>
+        <w:t>_Automation</w:t>
+      </w:r>
+      <w:proofErr w:type="spellEnd"/>
       <w:r>
         <w:rPr>
           <w:rFonts w:ascii="Cambria" w:hAnsi="Cambria"/>
@@ -60,7 +88,7 @@
         <w:rPr>
           <w:rFonts w:ascii="Cambria" w:hAnsi="Cambria"/>
         </w:rPr>
-        <w:t>+91 9032076503(R)</w:t>
+        <w:t>+91 9032076503</w:t>
       </w:r>
     </w:p>
     <w:p>
@@ -506,6 +534,8 @@
         </w:rPr>
         <w:t>Educational Accomplishments</w:t>
       </w:r>
+      <w:bookmarkStart w:id="0" w:name="_GoBack"/>
+      <w:bookmarkEnd w:id="0"/>
     </w:p>
     <w:p>
       <w:pPr>
@@ -857,14 +887,7 @@
                 <w:rFonts w:ascii="Cambria" w:hAnsi="Cambria"/>
                 <w:color w:val="000000"/>
               </w:rPr>
-              <w:t xml:space="preserve">harm, Eclipse, </w:t>
-            </w:r>
-            <w:r>
-              <w:rPr>
-                <w:rFonts w:ascii="Cambria" w:hAnsi="Cambria"/>
-                <w:color w:val="000000"/>
-              </w:rPr>
-              <w:t xml:space="preserve"> Atom</w:t>
+              <w:t>harm, Eclipse</w:t>
             </w:r>
           </w:p>
         </w:tc>
@@ -927,7 +950,7 @@
                 <w:rFonts w:ascii="Cambria" w:hAnsi="Cambria"/>
                 <w:color w:val="000000"/>
               </w:rPr>
-              <w:t>RESTAPI, Fiddler</w:t>
+              <w:t xml:space="preserve"> Fiddler</w:t>
             </w:r>
           </w:p>
           <w:p>
@@ -1062,8 +1085,6 @@
         </w:rPr>
         <w:t>Role : SDET</w:t>
       </w:r>
-      <w:bookmarkStart w:id="0" w:name="_GoBack"/>
-      <w:bookmarkEnd w:id="0"/>
     </w:p>
     <w:p>
       <w:pPr>
@@ -1244,18 +1265,20 @@
     <w:p/>
     <w:p/>
     <w:p/>
-    <w:p>
-      <w:pPr>
-        <w:rPr>
-          <w:rFonts w:ascii="Cambria" w:hAnsi="Cambria"/>
-          <w:b/>
-        </w:rPr>
-      </w:pPr>
-      <w:r>
-        <w:rPr>
-          <w:rFonts w:ascii="Cambria" w:hAnsi="Cambria"/>
-          <w:b/>
-        </w:rPr>
+    <w:p/>
+    <w:p>
+      <w:pPr>
+        <w:rPr>
+          <w:rFonts w:ascii="Cambria" w:hAnsi="Cambria"/>
+          <w:b/>
+        </w:rPr>
+      </w:pPr>
+      <w:r>
+        <w:rPr>
+          <w:rFonts w:ascii="Cambria" w:hAnsi="Cambria"/>
+          <w:b/>
+        </w:rPr>
+        <w:lastRenderedPageBreak/>
         <w:t>UK Power Networks, London</w:t>
       </w:r>
     </w:p>
@@ -1271,7 +1294,6 @@
           <w:rFonts w:ascii="Cambria" w:hAnsi="Cambria"/>
           <w:b/>
         </w:rPr>
-        <w:lastRenderedPageBreak/>
         <w:t>March 2019 – September 2019</w:t>
       </w:r>
     </w:p>
